--- a/++Templated Entries/LAURA ONLY ACCESS COMPLETED/LITERATURE/Afrocubanismo(Rodriguez)EN Templated KM.docx
+++ b/++Templated Entries/LAURA ONLY ACCESS COMPLETED/LITERATURE/Afrocubanismo(Rodriguez)EN Templated KM.docx
@@ -153,9 +153,11 @@
                 <w:tcW w:w="2642" w:type="dxa"/>
               </w:tcPr>
               <w:p>
+                <w:proofErr w:type="spellStart"/>
                 <w:r>
                   <w:t>Drissi</w:t>
                 </w:r>
+                <w:proofErr w:type="spellEnd"/>
               </w:p>
             </w:tc>
           </w:sdtContent>
@@ -307,10 +309,6 @@
       <w:tr>
         <w:sdt>
           <w:sdtPr>
-            <w:rPr>
-              <w:rFonts w:asciiTheme="minorHAnsi" w:hAnsiTheme="minorHAnsi"/>
-              <w:color w:val="auto"/>
-            </w:rPr>
             <w:alias w:val="Article headword"/>
             <w:tag w:val="articleHeadword"/>
             <w:id w:val="-361440020"/>
@@ -339,13 +337,11 @@
                     <w:color w:val="auto"/>
                   </w:rPr>
                 </w:pPr>
-                <w:r>
-                  <w:rPr>
-                    <w:rFonts w:asciiTheme="minorHAnsi" w:hAnsiTheme="minorHAnsi"/>
-                    <w:color w:val="auto"/>
-                  </w:rPr>
+                <w:proofErr w:type="spellStart"/>
+                <w:r>
                   <w:t>Afrocubanismo</w:t>
                 </w:r>
+                <w:proofErr w:type="spellEnd"/>
               </w:p>
             </w:tc>
           </w:sdtContent>
@@ -424,11 +420,19 @@
                 </w:tcMar>
               </w:tcPr>
               <w:p>
-                <w:r>
-                  <w:rPr>
-                    <w:lang w:val="en-US"/>
-                  </w:rPr>
-                  <w:t>Afrocubanismo constitutes an ideological shift in the valuation of Afro</w:t>
+                <w:proofErr w:type="spellStart"/>
+                <w:r>
+                  <w:rPr>
+                    <w:lang w:val="en-US"/>
+                  </w:rPr>
+                  <w:t>Afrocubanismo</w:t>
+                </w:r>
+                <w:proofErr w:type="spellEnd"/>
+                <w:r>
+                  <w:rPr>
+                    <w:lang w:val="en-US"/>
+                  </w:rPr>
+                  <w:t xml:space="preserve"> constitutes an ideological shift in the valuation of Afro</w:t>
                 </w:r>
                 <w:r>
                   <w:rPr>
@@ -440,7 +444,35 @@
                   <w:rPr>
                     <w:lang w:val="en-US"/>
                   </w:rPr>
-                  <w:t xml:space="preserve">uban forms of cultural expression and their acceptance on a national scale. From about 1927 through to the late 1930s, Afrocubanismo influenced all domains of elite and popular art. At a time of fundamental changes in artistic expression, Afrocubanismo was partly nourished by international aesthetic trends in Madrid, Paris, and New York. </w:t>
+                  <w:t xml:space="preserve">uban forms of cultural expression and their acceptance on a national scale. From about 1927 through to the late 1930s, </w:t>
+                </w:r>
+                <w:proofErr w:type="spellStart"/>
+                <w:r>
+                  <w:rPr>
+                    <w:lang w:val="en-US"/>
+                  </w:rPr>
+                  <w:t>Afrocubanismo</w:t>
+                </w:r>
+                <w:proofErr w:type="spellEnd"/>
+                <w:r>
+                  <w:rPr>
+                    <w:lang w:val="en-US"/>
+                  </w:rPr>
+                  <w:t xml:space="preserve"> influenced all domains of elite and popular art. At a time of fundamental changes in artistic expression, </w:t>
+                </w:r>
+                <w:proofErr w:type="spellStart"/>
+                <w:r>
+                  <w:rPr>
+                    <w:lang w:val="en-US"/>
+                  </w:rPr>
+                  <w:t>Afrocubanismo</w:t>
+                </w:r>
+                <w:proofErr w:type="spellEnd"/>
+                <w:r>
+                  <w:rPr>
+                    <w:lang w:val="en-US"/>
+                  </w:rPr>
+                  <w:t xml:space="preserve"> was partly nourished by international aesthetic trends in Madrid, Paris, and New York. </w:t>
                 </w:r>
               </w:p>
             </w:tc>
@@ -473,11 +505,19 @@
                     <w:lang w:val="en-US"/>
                   </w:rPr>
                 </w:pPr>
-                <w:r>
-                  <w:rPr>
-                    <w:lang w:val="en-US"/>
-                  </w:rPr>
-                  <w:t>Afrocubanismo constitutes an ideological shift in the valuation of Afro</w:t>
+                <w:proofErr w:type="spellStart"/>
+                <w:r>
+                  <w:rPr>
+                    <w:lang w:val="en-US"/>
+                  </w:rPr>
+                  <w:t>Afrocubanismo</w:t>
+                </w:r>
+                <w:proofErr w:type="spellEnd"/>
+                <w:r>
+                  <w:rPr>
+                    <w:lang w:val="en-US"/>
+                  </w:rPr>
+                  <w:t xml:space="preserve"> constitutes an ideological shift in the valuation of Afro</w:t>
                 </w:r>
                 <w:r>
                   <w:rPr>
@@ -489,7 +529,35 @@
                   <w:rPr>
                     <w:lang w:val="en-US"/>
                   </w:rPr>
-                  <w:t>uban forms of cultural expression and their acceptance on a national scale. From about 1927 through to the late 1930s, Afrocubanismo influenced all domains of elite and popular art. At a time of fundamental changes in artistic expression, Afrocubanismo was partly nourished by international aesthetic trends in Madrid, Paris, and New York. A new interest in the noncommercial expression of Afro</w:t>
+                  <w:t xml:space="preserve">uban forms of cultural expression and their acceptance on a national scale. From about 1927 through to the late 1930s, </w:t>
+                </w:r>
+                <w:proofErr w:type="spellStart"/>
+                <w:r>
+                  <w:rPr>
+                    <w:lang w:val="en-US"/>
+                  </w:rPr>
+                  <w:t>Afrocubanismo</w:t>
+                </w:r>
+                <w:proofErr w:type="spellEnd"/>
+                <w:r>
+                  <w:rPr>
+                    <w:lang w:val="en-US"/>
+                  </w:rPr>
+                  <w:t xml:space="preserve"> influenced all domains of elite and popular art. At a time of fundamental changes in artistic expression, </w:t>
+                </w:r>
+                <w:proofErr w:type="spellStart"/>
+                <w:r>
+                  <w:rPr>
+                    <w:lang w:val="en-US"/>
+                  </w:rPr>
+                  <w:t>Afrocubanismo</w:t>
+                </w:r>
+                <w:proofErr w:type="spellEnd"/>
+                <w:r>
+                  <w:rPr>
+                    <w:lang w:val="en-US"/>
+                  </w:rPr>
+                  <w:t xml:space="preserve"> was partly nourished by international aesthetic trends in Madrid, Paris, and New York. A new interest in the noncommercial expression of Afro</w:t>
                 </w:r>
                 <w:r>
                   <w:rPr>
@@ -501,7 +569,105 @@
                   <w:rPr>
                     <w:lang w:val="en-US"/>
                   </w:rPr>
-                  <w:t>ubans inspired numerous works from the ethnographic writing of Lydia Cabrera to the paintings of Eduardo Abela, Jaime Valls, and Wifredo Lam. The literary works of Alejo Carpentier and Nicolás Guillén belong to this</w:t>
+                  <w:t xml:space="preserve">ubans inspired numerous works from the ethnographic writing of Lydia Cabrera to the paintings of Eduardo </w:t>
+                </w:r>
+                <w:proofErr w:type="spellStart"/>
+                <w:r>
+                  <w:rPr>
+                    <w:lang w:val="en-US"/>
+                  </w:rPr>
+                  <w:t>Abela</w:t>
+                </w:r>
+                <w:proofErr w:type="spellEnd"/>
+                <w:r>
+                  <w:rPr>
+                    <w:lang w:val="en-US"/>
+                  </w:rPr>
+                  <w:t xml:space="preserve">, Jaime </w:t>
+                </w:r>
+                <w:proofErr w:type="spellStart"/>
+                <w:r>
+                  <w:rPr>
+                    <w:lang w:val="en-US"/>
+                  </w:rPr>
+                  <w:t>Valls</w:t>
+                </w:r>
+                <w:proofErr w:type="spellEnd"/>
+                <w:r>
+                  <w:rPr>
+                    <w:lang w:val="en-US"/>
+                  </w:rPr>
+                  <w:t xml:space="preserve">, and </w:t>
+                </w:r>
+                <w:proofErr w:type="spellStart"/>
+                <w:r>
+                  <w:rPr>
+                    <w:lang w:val="en-US"/>
+                  </w:rPr>
+                  <w:t>Wifredo</w:t>
+                </w:r>
+                <w:proofErr w:type="spellEnd"/>
+                <w:r>
+                  <w:rPr>
+                    <w:lang w:val="en-US"/>
+                  </w:rPr>
+                  <w:t xml:space="preserve"> Lam. The literary works of </w:t>
+                </w:r>
+                <w:proofErr w:type="spellStart"/>
+                <w:r>
+                  <w:rPr>
+                    <w:lang w:val="en-US"/>
+                  </w:rPr>
+                  <w:t>Alejo</w:t>
+                </w:r>
+                <w:proofErr w:type="spellEnd"/>
+                <w:r>
+                  <w:rPr>
+                    <w:lang w:val="en-US"/>
+                  </w:rPr>
+                  <w:t xml:space="preserve"> </w:t>
+                </w:r>
+                <w:proofErr w:type="spellStart"/>
+                <w:r>
+                  <w:rPr>
+                    <w:lang w:val="en-US"/>
+                  </w:rPr>
+                  <w:t>Carpentier</w:t>
+                </w:r>
+                <w:proofErr w:type="spellEnd"/>
+                <w:r>
+                  <w:rPr>
+                    <w:lang w:val="en-US"/>
+                  </w:rPr>
+                  <w:t xml:space="preserve"> and </w:t>
+                </w:r>
+                <w:proofErr w:type="spellStart"/>
+                <w:r>
+                  <w:rPr>
+                    <w:lang w:val="en-US"/>
+                  </w:rPr>
+                  <w:t>Nicolás</w:t>
+                </w:r>
+                <w:proofErr w:type="spellEnd"/>
+                <w:r>
+                  <w:rPr>
+                    <w:lang w:val="en-US"/>
+                  </w:rPr>
+                  <w:t xml:space="preserve"> </w:t>
+                </w:r>
+                <w:proofErr w:type="spellStart"/>
+                <w:r>
+                  <w:rPr>
+                    <w:lang w:val="en-US"/>
+                  </w:rPr>
+                  <w:t>Guillén</w:t>
+                </w:r>
+                <w:proofErr w:type="spellEnd"/>
+                <w:r>
+                  <w:rPr>
+                    <w:lang w:val="en-US"/>
+                  </w:rPr>
+                  <w:t xml:space="preserve"> belong to this</w:t>
                 </w:r>
                 <w:r>
                   <w:rPr>
@@ -525,7 +691,91 @@
                   <w:rPr>
                     <w:lang w:val="en-US"/>
                   </w:rPr>
-                  <w:t xml:space="preserve"> of Ernesto Lecuona and the symphonic compositions of Amadeo Roldán. Afrocubanismo involved, among other things, exchanges between national and transnational figures and forms of expression that included the influence of Cuban music on American jazz, Latin jazz, and rhythm and blues. This exchange culminated in the long relationship between Afro-Cuban poet Nicolás Guillén and North American poet Langston Hughes.</w:t>
+                  <w:t xml:space="preserve"> of Ernesto </w:t>
+                </w:r>
+                <w:proofErr w:type="spellStart"/>
+                <w:r>
+                  <w:rPr>
+                    <w:lang w:val="en-US"/>
+                  </w:rPr>
+                  <w:t>Lecuona</w:t>
+                </w:r>
+                <w:proofErr w:type="spellEnd"/>
+                <w:r>
+                  <w:rPr>
+                    <w:lang w:val="en-US"/>
+                  </w:rPr>
+                  <w:t xml:space="preserve"> and the symphonic compositions of </w:t>
+                </w:r>
+                <w:proofErr w:type="spellStart"/>
+                <w:r>
+                  <w:rPr>
+                    <w:lang w:val="en-US"/>
+                  </w:rPr>
+                  <w:t>Amadeo</w:t>
+                </w:r>
+                <w:proofErr w:type="spellEnd"/>
+                <w:r>
+                  <w:rPr>
+                    <w:lang w:val="en-US"/>
+                  </w:rPr>
+                  <w:t xml:space="preserve"> </w:t>
+                </w:r>
+                <w:proofErr w:type="spellStart"/>
+                <w:r>
+                  <w:rPr>
+                    <w:lang w:val="en-US"/>
+                  </w:rPr>
+                  <w:t>Roldán</w:t>
+                </w:r>
+                <w:proofErr w:type="spellEnd"/>
+                <w:r>
+                  <w:rPr>
+                    <w:lang w:val="en-US"/>
+                  </w:rPr>
+                  <w:t xml:space="preserve">. </w:t>
+                </w:r>
+                <w:proofErr w:type="spellStart"/>
+                <w:r>
+                  <w:rPr>
+                    <w:lang w:val="en-US"/>
+                  </w:rPr>
+                  <w:t>Afrocubanismo</w:t>
+                </w:r>
+                <w:proofErr w:type="spellEnd"/>
+                <w:r>
+                  <w:rPr>
+                    <w:lang w:val="en-US"/>
+                  </w:rPr>
+                  <w:t xml:space="preserve"> involved, among other things, exchanges between national and transnational figures and forms of expression that included the influence of Cuban music on American jazz, Latin jazz, and rhythm and blues. This exchange culminated in the long relationship between Afro-Cuban poet </w:t>
+                </w:r>
+                <w:proofErr w:type="spellStart"/>
+                <w:r>
+                  <w:rPr>
+                    <w:lang w:val="en-US"/>
+                  </w:rPr>
+                  <w:t>Nicolás</w:t>
+                </w:r>
+                <w:proofErr w:type="spellEnd"/>
+                <w:r>
+                  <w:rPr>
+                    <w:lang w:val="en-US"/>
+                  </w:rPr>
+                  <w:t xml:space="preserve"> </w:t>
+                </w:r>
+                <w:proofErr w:type="spellStart"/>
+                <w:r>
+                  <w:rPr>
+                    <w:lang w:val="en-US"/>
+                  </w:rPr>
+                  <w:t>Guillén</w:t>
+                </w:r>
+                <w:proofErr w:type="spellEnd"/>
+                <w:r>
+                  <w:rPr>
+                    <w:lang w:val="en-US"/>
+                  </w:rPr>
+                  <w:t xml:space="preserve"> and North American poet Langston Hughes.</w:t>
                 </w:r>
               </w:p>
             </w:tc>
@@ -559,6 +809,9 @@
             </w:sdtPr>
             <w:sdtEndPr/>
             <w:sdtContent>
+              <w:p/>
+              <w:bookmarkStart w:id="0" w:name="_GoBack"/>
+              <w:bookmarkEnd w:id="0"/>
               <w:p>
                 <w:sdt>
                   <w:sdtPr>
@@ -592,8 +845,6 @@
                   </w:sdtContent>
                 </w:sdt>
               </w:p>
-              <w:bookmarkStart w:id="0" w:name="_GoBack" w:displacedByCustomXml="next"/>
-              <w:bookmarkEnd w:id="0" w:displacedByCustomXml="next"/>
             </w:sdtContent>
           </w:sdt>
         </w:tc>
@@ -684,12 +935,21 @@
       </w:rPr>
       <w:t xml:space="preserve"> – </w:t>
     </w:r>
+    <w:proofErr w:type="spellStart"/>
     <w:r>
       <w:rPr>
         <w:i/>
         <w:color w:val="7F7F7F" w:themeColor="text1" w:themeTint="80"/>
       </w:rPr>
-      <w:t>Encyclopedia of Modernism</w:t>
+      <w:t>Encyclopedia</w:t>
+    </w:r>
+    <w:proofErr w:type="spellEnd"/>
+    <w:r>
+      <w:rPr>
+        <w:i/>
+        <w:color w:val="7F7F7F" w:themeColor="text1" w:themeTint="80"/>
+      </w:rPr>
+      <w:t xml:space="preserve"> of Modernism</w:t>
     </w:r>
   </w:p>
   <w:p>
@@ -1330,7 +1590,6 @@
   <w:style w:type="character" w:default="1" w:styleId="DefaultParagraphFont">
     <w:name w:val="Default Paragraph Font"/>
     <w:uiPriority w:val="1"/>
-    <w:semiHidden/>
     <w:unhideWhenUsed/>
   </w:style>
   <w:style w:type="table" w:default="1" w:styleId="TableNormal">
@@ -2191,7 +2450,7 @@
     <w:charset w:val="4E"/>
     <w:family w:val="auto"/>
     <w:pitch w:val="variable"/>
-    <w:sig w:usb0="E00002FF" w:usb1="6AC7FDFB" w:usb2="00000012" w:usb3="00000000" w:csb0="0002009F" w:csb1="00000000"/>
+    <w:sig w:usb0="00000001" w:usb1="08070000" w:usb2="00000010" w:usb3="00000000" w:csb0="00020000" w:csb1="00000000"/>
   </w:font>
   <w:font w:name="Lucida Grande">
     <w:panose1 w:val="020B0600040502020204"/>
@@ -2204,7 +2463,7 @@
     <w:charset w:val="4E"/>
     <w:family w:val="auto"/>
     <w:pitch w:val="variable"/>
-    <w:sig w:usb0="E00002FF" w:usb1="6AC7FDFB" w:usb2="00000012" w:usb3="00000000" w:csb0="0002009F" w:csb1="00000000"/>
+    <w:sig w:usb0="00000001" w:usb1="08070000" w:usb2="00000010" w:usb3="00000000" w:csb0="00020000" w:csb1="00000000"/>
   </w:font>
   <w:font w:name="Arial">
     <w:panose1 w:val="020B0604020202020204"/>
@@ -2960,7 +3219,7 @@
   <a:extraClrSchemeLst/>
   <a:extLst>
     <a:ext uri="{05A4C25C-085E-4340-85A3-A5531E510DB2}">
-      <thm15:themeFamily xmlns:thm15="http://schemas.microsoft.com/office/thememl/2012/main" xmlns="" name="Office Theme" id="{62F939B6-93AF-4DB8-9C6B-D6C7DFDC589F}" vid="{4A3C46E8-61CC-4603-A589-7422A47A8E4A}"/>
+      <thm15:themeFamily xmlns="" xmlns:thm15="http://schemas.microsoft.com/office/thememl/2012/main" name="Office Theme" id="{62F939B6-93AF-4DB8-9C6B-D6C7DFDC589F}" vid="{4A3C46E8-61CC-4603-A589-7422A47A8E4A}"/>
     </a:ext>
   </a:extLst>
 </a:theme>
@@ -2994,7 +3253,7 @@
 </file>
 
 <file path=customXml/itemProps1.xml><?xml version="1.0" encoding="utf-8"?>
-<ds:datastoreItem xmlns:ds="http://schemas.openxmlformats.org/officeDocument/2006/customXml" ds:itemID="{B893735C-0781-6048-A561-C92B657F4910}">
+<ds:datastoreItem xmlns:ds="http://schemas.openxmlformats.org/officeDocument/2006/customXml" ds:itemID="{0219077E-0603-BA46-B1EF-4B03576225A4}">
   <ds:schemaRefs>
     <ds:schemaRef ds:uri="http://schemas.openxmlformats.org/officeDocument/2006/bibliography"/>
   </ds:schemaRefs>

--- a/++Templated Entries/LAURA ONLY ACCESS COMPLETED/LITERATURE/Afrocubanismo(Rodriguez)EN Templated KM.docx
+++ b/++Templated Entries/LAURA ONLY ACCESS COMPLETED/LITERATURE/Afrocubanismo(Rodriguez)EN Templated KM.docx
@@ -241,7 +241,6 @@
             </w:placeholder>
             <w:text/>
           </w:sdtPr>
-          <w:sdtEndPr/>
           <w:sdtContent>
             <w:tc>
               <w:tcPr>
@@ -307,45 +306,22 @@
         </w:tc>
       </w:tr>
       <w:tr>
-        <w:sdt>
-          <w:sdtPr>
-            <w:alias w:val="Article headword"/>
-            <w:tag w:val="articleHeadword"/>
-            <w:id w:val="-361440020"/>
-            <w:placeholder>
-              <w:docPart w:val="2EA4ED9263119540B63C40159BAD4C42"/>
-            </w:placeholder>
-            <w:text/>
-          </w:sdtPr>
-          <w:sdtEndPr/>
-          <w:sdtContent>
-            <w:tc>
-              <w:tcPr>
-                <w:tcW w:w="9016" w:type="dxa"/>
-                <w:tcMar>
-                  <w:top w:w="113" w:type="dxa"/>
-                  <w:bottom w:w="113" w:type="dxa"/>
-                </w:tcMar>
-              </w:tcPr>
-              <w:p>
-                <w:pPr>
-                  <w:pStyle w:val="Heading1"/>
-                  <w:spacing w:after="0"/>
-                  <w:outlineLvl w:val="0"/>
-                  <w:rPr>
-                    <w:rFonts w:asciiTheme="minorHAnsi" w:hAnsiTheme="minorHAnsi"/>
-                    <w:color w:val="auto"/>
-                  </w:rPr>
-                </w:pPr>
-                <w:proofErr w:type="spellStart"/>
-                <w:r>
-                  <w:t>Afrocubanismo</w:t>
-                </w:r>
-                <w:proofErr w:type="spellEnd"/>
-              </w:p>
-            </w:tc>
-          </w:sdtContent>
-        </w:sdt>
+        <w:tc>
+          <w:tcPr>
+            <w:tcW w:w="9016" w:type="dxa"/>
+            <w:tcMar>
+              <w:top w:w="113" w:type="dxa"/>
+              <w:bottom w:w="113" w:type="dxa"/>
+            </w:tcMar>
+          </w:tcPr>
+          <w:p>
+            <w:proofErr w:type="spellStart"/>
+            <w:r>
+              <w:t>Afrocubanismo</w:t>
+            </w:r>
+            <w:proofErr w:type="spellEnd"/>
+          </w:p>
+        </w:tc>
       </w:tr>
       <w:tr>
         <w:sdt>
@@ -411,71 +387,268 @@
           </w:sdtPr>
           <w:sdtEndPr/>
           <w:sdtContent>
-            <w:tc>
-              <w:tcPr>
-                <w:tcW w:w="9016" w:type="dxa"/>
-                <w:tcMar>
-                  <w:top w:w="113" w:type="dxa"/>
-                  <w:bottom w:w="113" w:type="dxa"/>
-                </w:tcMar>
-              </w:tcPr>
-              <w:p>
-                <w:proofErr w:type="spellStart"/>
-                <w:r>
-                  <w:rPr>
-                    <w:lang w:val="en-US"/>
-                  </w:rPr>
-                  <w:t>Afrocubanismo</w:t>
-                </w:r>
-                <w:proofErr w:type="spellEnd"/>
-                <w:r>
-                  <w:rPr>
-                    <w:lang w:val="en-US"/>
-                  </w:rPr>
-                  <w:t xml:space="preserve"> constitutes an ideological shift in the valuation of Afro</w:t>
-                </w:r>
-                <w:r>
-                  <w:rPr>
-                    <w:lang w:val="en-US"/>
-                  </w:rPr>
-                  <w:t>-C</w:t>
-                </w:r>
-                <w:r>
-                  <w:rPr>
-                    <w:lang w:val="en-US"/>
-                  </w:rPr>
-                  <w:t xml:space="preserve">uban forms of cultural expression and their acceptance on a national scale. From about 1927 through to the late 1930s, </w:t>
-                </w:r>
-                <w:proofErr w:type="spellStart"/>
-                <w:r>
-                  <w:rPr>
-                    <w:lang w:val="en-US"/>
-                  </w:rPr>
-                  <w:t>Afrocubanismo</w:t>
-                </w:r>
-                <w:proofErr w:type="spellEnd"/>
-                <w:r>
-                  <w:rPr>
-                    <w:lang w:val="en-US"/>
-                  </w:rPr>
-                  <w:t xml:space="preserve"> influenced all domains of elite and popular art. At a time of fundamental changes in artistic expression, </w:t>
-                </w:r>
-                <w:proofErr w:type="spellStart"/>
-                <w:r>
-                  <w:rPr>
-                    <w:lang w:val="en-US"/>
-                  </w:rPr>
-                  <w:t>Afrocubanismo</w:t>
-                </w:r>
-                <w:proofErr w:type="spellEnd"/>
-                <w:r>
-                  <w:rPr>
-                    <w:lang w:val="en-US"/>
-                  </w:rPr>
-                  <w:t xml:space="preserve"> was partly nourished by international aesthetic trends in Madrid, Paris, and New York. </w:t>
-                </w:r>
-              </w:p>
-            </w:tc>
+            <w:sdt>
+              <w:sdtPr>
+                <w:alias w:val="Article text"/>
+                <w:tag w:val="articleText"/>
+                <w:id w:val="-518399529"/>
+                <w:placeholder>
+                  <w:docPart w:val="4593E1FA6B08AD4288E2D196BF5A6778"/>
+                </w:placeholder>
+              </w:sdtPr>
+              <w:sdtEndPr/>
+              <w:sdtContent>
+                <w:tc>
+                  <w:tcPr>
+                    <w:tcW w:w="9016" w:type="dxa"/>
+                    <w:tcMar>
+                      <w:top w:w="113" w:type="dxa"/>
+                      <w:bottom w:w="113" w:type="dxa"/>
+                    </w:tcMar>
+                  </w:tcPr>
+                  <w:p>
+                    <w:proofErr w:type="spellStart"/>
+                    <w:r>
+                      <w:rPr>
+                        <w:lang w:val="en-US"/>
+                      </w:rPr>
+                      <w:t>Afrocubanismo</w:t>
+                    </w:r>
+                    <w:proofErr w:type="spellEnd"/>
+                    <w:r>
+                      <w:rPr>
+                        <w:lang w:val="en-US"/>
+                      </w:rPr>
+                      <w:t xml:space="preserve"> constitutes an ideological shift in the valuation of Afro-Cuban forms of cultural expression and their acceptance on a national scale. From about 1927 through to the late 1930s, </w:t>
+                    </w:r>
+                    <w:proofErr w:type="spellStart"/>
+                    <w:r>
+                      <w:rPr>
+                        <w:lang w:val="en-US"/>
+                      </w:rPr>
+                      <w:t>Afrocubanismo</w:t>
+                    </w:r>
+                    <w:proofErr w:type="spellEnd"/>
+                    <w:r>
+                      <w:rPr>
+                        <w:lang w:val="en-US"/>
+                      </w:rPr>
+                      <w:t xml:space="preserve"> influenced all domains of elite and popular art. At a time of fundamental changes in artistic expression, </w:t>
+                    </w:r>
+                    <w:proofErr w:type="spellStart"/>
+                    <w:r>
+                      <w:rPr>
+                        <w:lang w:val="en-US"/>
+                      </w:rPr>
+                      <w:t>Afrocubanismo</w:t>
+                    </w:r>
+                    <w:proofErr w:type="spellEnd"/>
+                    <w:r>
+                      <w:rPr>
+                        <w:lang w:val="en-US"/>
+                      </w:rPr>
+                      <w:t xml:space="preserve"> was partly nourished by international aesthetic trends in Madrid, Paris, and New York. A new interest in the noncommercial expression of Afro-Cubans inspired numerous works from the ethnographic writing of Lydia Cabrera to the paintings of Eduardo </w:t>
+                    </w:r>
+                    <w:proofErr w:type="spellStart"/>
+                    <w:r>
+                      <w:rPr>
+                        <w:lang w:val="en-US"/>
+                      </w:rPr>
+                      <w:t>Abela</w:t>
+                    </w:r>
+                    <w:proofErr w:type="spellEnd"/>
+                    <w:r>
+                      <w:rPr>
+                        <w:lang w:val="en-US"/>
+                      </w:rPr>
+                      <w:t xml:space="preserve">, Jaime </w:t>
+                    </w:r>
+                    <w:proofErr w:type="spellStart"/>
+                    <w:r>
+                      <w:rPr>
+                        <w:lang w:val="en-US"/>
+                      </w:rPr>
+                      <w:t>Valls</w:t>
+                    </w:r>
+                    <w:proofErr w:type="spellEnd"/>
+                    <w:r>
+                      <w:rPr>
+                        <w:lang w:val="en-US"/>
+                      </w:rPr>
+                      <w:t xml:space="preserve">, and </w:t>
+                    </w:r>
+                    <w:proofErr w:type="spellStart"/>
+                    <w:r>
+                      <w:rPr>
+                        <w:lang w:val="en-US"/>
+                      </w:rPr>
+                      <w:t>Wifredo</w:t>
+                    </w:r>
+                    <w:proofErr w:type="spellEnd"/>
+                    <w:r>
+                      <w:rPr>
+                        <w:lang w:val="en-US"/>
+                      </w:rPr>
+                      <w:t xml:space="preserve"> Lam. The literary works of </w:t>
+                    </w:r>
+                    <w:proofErr w:type="spellStart"/>
+                    <w:r>
+                      <w:rPr>
+                        <w:lang w:val="en-US"/>
+                      </w:rPr>
+                      <w:t>Alejo</w:t>
+                    </w:r>
+                    <w:proofErr w:type="spellEnd"/>
+                    <w:r>
+                      <w:rPr>
+                        <w:lang w:val="en-US"/>
+                      </w:rPr>
+                      <w:t xml:space="preserve"> </w:t>
+                    </w:r>
+                    <w:proofErr w:type="spellStart"/>
+                    <w:r>
+                      <w:rPr>
+                        <w:lang w:val="en-US"/>
+                      </w:rPr>
+                      <w:t>Carpentier</w:t>
+                    </w:r>
+                    <w:proofErr w:type="spellEnd"/>
+                    <w:r>
+                      <w:rPr>
+                        <w:lang w:val="en-US"/>
+                      </w:rPr>
+                      <w:t xml:space="preserve"> and </w:t>
+                    </w:r>
+                    <w:proofErr w:type="spellStart"/>
+                    <w:r>
+                      <w:rPr>
+                        <w:lang w:val="en-US"/>
+                      </w:rPr>
+                      <w:t>Nicolás</w:t>
+                    </w:r>
+                    <w:proofErr w:type="spellEnd"/>
+                    <w:r>
+                      <w:rPr>
+                        <w:lang w:val="en-US"/>
+                      </w:rPr>
+                      <w:t xml:space="preserve"> </w:t>
+                    </w:r>
+                    <w:proofErr w:type="spellStart"/>
+                    <w:r>
+                      <w:rPr>
+                        <w:lang w:val="en-US"/>
+                      </w:rPr>
+                      <w:t>Guillén</w:t>
+                    </w:r>
+                    <w:proofErr w:type="spellEnd"/>
+                    <w:r>
+                      <w:rPr>
+                        <w:lang w:val="en-US"/>
+                      </w:rPr>
+                      <w:t xml:space="preserve"> belong to this Afro-Cuban moment, as do the</w:t>
+                    </w:r>
+                    <w:r>
+                      <w:rPr>
+                        <w:lang w:val="en-US"/>
+                      </w:rPr>
+                      <w:t xml:space="preserve"> musical theatre</w:t>
+                    </w:r>
+                    <w:r>
+                      <w:rPr>
+                        <w:lang w:val="en-US"/>
+                      </w:rPr>
+                      <w:t xml:space="preserve"> of Ernesto </w:t>
+                    </w:r>
+                    <w:proofErr w:type="spellStart"/>
+                    <w:r>
+                      <w:rPr>
+                        <w:lang w:val="en-US"/>
+                      </w:rPr>
+                      <w:t>Lecuona</w:t>
+                    </w:r>
+                    <w:proofErr w:type="spellEnd"/>
+                    <w:r>
+                      <w:rPr>
+                        <w:lang w:val="en-US"/>
+                      </w:rPr>
+                      <w:t xml:space="preserve"> and the symphonic compositions of </w:t>
+                    </w:r>
+                    <w:proofErr w:type="spellStart"/>
+                    <w:r>
+                      <w:rPr>
+                        <w:lang w:val="en-US"/>
+                      </w:rPr>
+                      <w:t>Amadeo</w:t>
+                    </w:r>
+                    <w:proofErr w:type="spellEnd"/>
+                    <w:r>
+                      <w:rPr>
+                        <w:lang w:val="en-US"/>
+                      </w:rPr>
+                      <w:t xml:space="preserve"> </w:t>
+                    </w:r>
+                    <w:proofErr w:type="spellStart"/>
+                    <w:r>
+                      <w:rPr>
+                        <w:lang w:val="en-US"/>
+                      </w:rPr>
+                      <w:t>Roldán</w:t>
+                    </w:r>
+                    <w:proofErr w:type="spellEnd"/>
+                    <w:r>
+                      <w:rPr>
+                        <w:lang w:val="en-US"/>
+                      </w:rPr>
+                      <w:t xml:space="preserve">. </w:t>
+                    </w:r>
+                    <w:proofErr w:type="spellStart"/>
+                    <w:r>
+                      <w:rPr>
+                        <w:lang w:val="en-US"/>
+                      </w:rPr>
+                      <w:t>Afrocubanismo</w:t>
+                    </w:r>
+                    <w:proofErr w:type="spellEnd"/>
+                    <w:r>
+                      <w:rPr>
+                        <w:lang w:val="en-US"/>
+                      </w:rPr>
+                      <w:t xml:space="preserve"> involved, among other things, exchanges between national and transnational figures and forms of expression that included the influence of Cuban music on American jazz, Latin jazz, and rhythm and blues. This exchange culminated in the long relationship between Afro-Cuban poet </w:t>
+                    </w:r>
+                    <w:proofErr w:type="spellStart"/>
+                    <w:r>
+                      <w:rPr>
+                        <w:lang w:val="en-US"/>
+                      </w:rPr>
+                      <w:t>Nicolás</w:t>
+                    </w:r>
+                    <w:proofErr w:type="spellEnd"/>
+                    <w:r>
+                      <w:rPr>
+                        <w:lang w:val="en-US"/>
+                      </w:rPr>
+                      <w:t xml:space="preserve"> </w:t>
+                    </w:r>
+                    <w:proofErr w:type="spellStart"/>
+                    <w:r>
+                      <w:rPr>
+                        <w:lang w:val="en-US"/>
+                      </w:rPr>
+                      <w:t>Guillén</w:t>
+                    </w:r>
+                    <w:proofErr w:type="spellEnd"/>
+                    <w:r>
+                      <w:rPr>
+                        <w:lang w:val="en-US"/>
+                      </w:rPr>
+                      <w:t xml:space="preserve"> and North American poet Langston Hughes.</w:t>
+                    </w:r>
+                  </w:p>
+                </w:tc>
+              </w:sdtContent>
+            </w:sdt>
+            <w:bookmarkStart w:id="0" w:name="_GoBack" w:displacedByCustomXml="next"/>
+            <w:bookmarkEnd w:id="0" w:displacedByCustomXml="next"/>
           </w:sdtContent>
         </w:sdt>
       </w:tr>
@@ -810,8 +983,6 @@
             <w:sdtEndPr/>
             <w:sdtContent>
               <w:p/>
-              <w:bookmarkStart w:id="0" w:name="_GoBack"/>
-              <w:bookmarkEnd w:id="0"/>
               <w:p>
                 <w:sdt>
                   <w:sdtPr>
@@ -2212,36 +2383,6 @@
     </w:docPart>
     <w:docPart>
       <w:docPartPr>
-        <w:name w:val="2EA4ED9263119540B63C40159BAD4C42"/>
-        <w:category>
-          <w:name w:val="General"/>
-          <w:gallery w:val="placeholder"/>
-        </w:category>
-        <w:types>
-          <w:type w:val="bbPlcHdr"/>
-        </w:types>
-        <w:behaviors>
-          <w:behavior w:val="content"/>
-        </w:behaviors>
-        <w:guid w:val="{E09C3184-6EBC-BD4C-875A-CFC2440EF2FD}"/>
-      </w:docPartPr>
-      <w:docPartBody>
-        <w:p>
-          <w:pPr>
-            <w:pStyle w:val="2EA4ED9263119540B63C40159BAD4C42"/>
-          </w:pPr>
-          <w:r>
-            <w:rPr>
-              <w:b/>
-              <w:color w:val="808080" w:themeColor="background1" w:themeShade="80"/>
-            </w:rPr>
-            <w:t>[Enter the headword for your article]</w:t>
-          </w:r>
-        </w:p>
-      </w:docPartBody>
-    </w:docPart>
-    <w:docPart>
-      <w:docPartPr>
         <w:name w:val="097A882CC03E4340AAD6F473BD77BD7C"/>
         <w:category>
           <w:name w:val="General"/>
@@ -2398,6 +2539,48 @@
         </w:p>
       </w:docPartBody>
     </w:docPart>
+    <w:docPart>
+      <w:docPartPr>
+        <w:name w:val="4593E1FA6B08AD4288E2D196BF5A6778"/>
+        <w:category>
+          <w:name w:val="General"/>
+          <w:gallery w:val="placeholder"/>
+        </w:category>
+        <w:types>
+          <w:type w:val="bbPlcHdr"/>
+        </w:types>
+        <w:behaviors>
+          <w:behavior w:val="content"/>
+        </w:behaviors>
+        <w:guid w:val="{FF6A716C-5CEC-B148-9D8D-EF2307406EA1}"/>
+      </w:docPartPr>
+      <w:docPartBody>
+        <w:p>
+          <w:pPr>
+            <w:pStyle w:val="4593E1FA6B08AD4288E2D196BF5A6778"/>
+          </w:pPr>
+          <w:r>
+            <w:rPr>
+              <w:rStyle w:val="PlaceholderText"/>
+            </w:rPr>
+            <w:t xml:space="preserve">[Enter the </w:t>
+          </w:r>
+          <w:r>
+            <w:rPr>
+              <w:rStyle w:val="PlaceholderText"/>
+              <w:b/>
+            </w:rPr>
+            <w:t>main text</w:t>
+          </w:r>
+          <w:r>
+            <w:rPr>
+              <w:rStyle w:val="PlaceholderText"/>
+            </w:rPr>
+            <w:t xml:space="preserve"> of your article]</w:t>
+          </w:r>
+        </w:p>
+      </w:docPartBody>
+    </w:docPart>
   </w:docParts>
 </w:glossaryDocument>
 </file>
@@ -2505,6 +2688,7 @@
   </w:compat>
   <w:rsids>
     <w:rsidRoot w:val="008B1B61"/>
+    <w:rsid w:val="000706CE"/>
     <w:rsid w:val="0020109C"/>
     <w:rsid w:val="0050371E"/>
     <w:rsid w:val="008B1B61"/>
@@ -2719,7 +2903,7 @@
     <w:basedOn w:val="DefaultParagraphFont"/>
     <w:uiPriority w:val="99"/>
     <w:semiHidden/>
-    <w:rsid w:val="008B1B61"/>
+    <w:rsid w:val="000706CE"/>
     <w:rPr>
       <w:color w:val="808080"/>
     </w:rPr>
@@ -2767,6 +2951,13 @@
   <w:style w:type="paragraph" w:customStyle="1" w:styleId="04E050735BA3014F9BFF996B4C8F3556">
     <w:name w:val="04E050735BA3014F9BFF996B4C8F3556"/>
     <w:rsid w:val="008B1B61"/>
+  </w:style>
+  <w:style w:type="paragraph" w:customStyle="1" w:styleId="4593E1FA6B08AD4288E2D196BF5A6778">
+    <w:name w:val="4593E1FA6B08AD4288E2D196BF5A6778"/>
+    <w:rsid w:val="000706CE"/>
+    <w:rPr>
+      <w:lang w:val="en-CA" w:eastAsia="ja-JP"/>
+    </w:rPr>
   </w:style>
 </w:styles>
 </file>
@@ -3219,7 +3410,7 @@
   <a:extraClrSchemeLst/>
   <a:extLst>
     <a:ext uri="{05A4C25C-085E-4340-85A3-A5531E510DB2}">
-      <thm15:themeFamily xmlns="" xmlns:thm15="http://schemas.microsoft.com/office/thememl/2012/main" name="Office Theme" id="{62F939B6-93AF-4DB8-9C6B-D6C7DFDC589F}" vid="{4A3C46E8-61CC-4603-A589-7422A47A8E4A}"/>
+      <thm15:themeFamily xmlns:thm15="http://schemas.microsoft.com/office/thememl/2012/main" xmlns="" name="Office Theme" id="{62F939B6-93AF-4DB8-9C6B-D6C7DFDC589F}" vid="{4A3C46E8-61CC-4603-A589-7422A47A8E4A}"/>
     </a:ext>
   </a:extLst>
 </a:theme>
@@ -3253,7 +3444,7 @@
 </file>
 
 <file path=customXml/itemProps1.xml><?xml version="1.0" encoding="utf-8"?>
-<ds:datastoreItem xmlns:ds="http://schemas.openxmlformats.org/officeDocument/2006/customXml" ds:itemID="{0219077E-0603-BA46-B1EF-4B03576225A4}">
+<ds:datastoreItem xmlns:ds="http://schemas.openxmlformats.org/officeDocument/2006/customXml" ds:itemID="{3FA97124-97C9-6F44-93A4-57CE5BB6EE73}">
   <ds:schemaRefs>
     <ds:schemaRef ds:uri="http://schemas.openxmlformats.org/officeDocument/2006/bibliography"/>
   </ds:schemaRefs>

--- a/++Templated Entries/LAURA ONLY ACCESS COMPLETED/LITERATURE/Afrocubanismo(Rodriguez)EN Templated KM.docx
+++ b/++Templated Entries/LAURA ONLY ACCESS COMPLETED/LITERATURE/Afrocubanismo(Rodriguez)EN Templated KM.docx
@@ -241,6 +241,7 @@
             </w:placeholder>
             <w:text/>
           </w:sdtPr>
+          <w:sdtEndPr/>
           <w:sdtContent>
             <w:tc>
               <w:tcPr>
@@ -647,8 +648,6 @@
                 </w:tc>
               </w:sdtContent>
             </w:sdt>
-            <w:bookmarkStart w:id="0" w:name="_GoBack" w:displacedByCustomXml="next"/>
-            <w:bookmarkEnd w:id="0" w:displacedByCustomXml="next"/>
           </w:sdtContent>
         </w:sdt>
       </w:tr>
@@ -730,7 +729,15 @@
                   <w:rPr>
                     <w:lang w:val="en-US"/>
                   </w:rPr>
-                  <w:t xml:space="preserve"> was partly nourished by international aesthetic trends in Madrid, Paris, and New York. A new interest in the noncommercial expression of Afro</w:t>
+                  <w:t xml:space="preserve"> was partly nourished by international aesthetic trends in Madrid, Paris, and</w:t>
+                </w:r>
+                <w:bookmarkStart w:id="0" w:name="_GoBack"/>
+                <w:bookmarkEnd w:id="0"/>
+                <w:r>
+                  <w:rPr>
+                    <w:lang w:val="en-US"/>
+                  </w:rPr>
+                  <w:t xml:space="preserve"> New York. A new interest in the noncommercial expression of Afro</w:t>
                 </w:r>
                 <w:r>
                   <w:rPr>
@@ -982,7 +989,6 @@
             </w:sdtPr>
             <w:sdtEndPr/>
             <w:sdtContent>
-              <w:p/>
               <w:p>
                 <w:sdt>
                   <w:sdtPr>
@@ -1761,6 +1767,7 @@
   <w:style w:type="character" w:default="1" w:styleId="DefaultParagraphFont">
     <w:name w:val="Default Paragraph Font"/>
     <w:uiPriority w:val="1"/>
+    <w:semiHidden/>
     <w:unhideWhenUsed/>
   </w:style>
   <w:style w:type="table" w:default="1" w:styleId="TableNormal">
@@ -2633,7 +2640,7 @@
     <w:charset w:val="4E"/>
     <w:family w:val="auto"/>
     <w:pitch w:val="variable"/>
-    <w:sig w:usb0="00000001" w:usb1="08070000" w:usb2="00000010" w:usb3="00000000" w:csb0="00020000" w:csb1="00000000"/>
+    <w:sig w:usb0="E00002FF" w:usb1="6AC7FDFB" w:usb2="00000012" w:usb3="00000000" w:csb0="0002009F" w:csb1="00000000"/>
   </w:font>
   <w:font w:name="Lucida Grande">
     <w:panose1 w:val="020B0600040502020204"/>
@@ -2692,6 +2699,7 @@
     <w:rsid w:val="0020109C"/>
     <w:rsid w:val="0050371E"/>
     <w:rsid w:val="008B1B61"/>
+    <w:rsid w:val="00A47975"/>
   </w:rsids>
   <m:mathPr>
     <m:mathFont m:val="Cambria Math"/>
@@ -3410,7 +3418,7 @@
   <a:extraClrSchemeLst/>
   <a:extLst>
     <a:ext uri="{05A4C25C-085E-4340-85A3-A5531E510DB2}">
-      <thm15:themeFamily xmlns:thm15="http://schemas.microsoft.com/office/thememl/2012/main" xmlns="" name="Office Theme" id="{62F939B6-93AF-4DB8-9C6B-D6C7DFDC589F}" vid="{4A3C46E8-61CC-4603-A589-7422A47A8E4A}"/>
+      <thm15:themeFamily xmlns="" xmlns:thm15="http://schemas.microsoft.com/office/thememl/2012/main" name="Office Theme" id="{62F939B6-93AF-4DB8-9C6B-D6C7DFDC589F}" vid="{4A3C46E8-61CC-4603-A589-7422A47A8E4A}"/>
     </a:ext>
   </a:extLst>
 </a:theme>
@@ -3444,7 +3452,7 @@
 </file>
 
 <file path=customXml/itemProps1.xml><?xml version="1.0" encoding="utf-8"?>
-<ds:datastoreItem xmlns:ds="http://schemas.openxmlformats.org/officeDocument/2006/customXml" ds:itemID="{3FA97124-97C9-6F44-93A4-57CE5BB6EE73}">
+<ds:datastoreItem xmlns:ds="http://schemas.openxmlformats.org/officeDocument/2006/customXml" ds:itemID="{0EC93BF2-9717-C746-A382-1E1AE69219A9}">
   <ds:schemaRefs>
     <ds:schemaRef ds:uri="http://schemas.openxmlformats.org/officeDocument/2006/bibliography"/>
   </ds:schemaRefs>
